--- a/CSC300XSpring2024SprintStatusReport.docx
+++ b/CSC300XSpring2024SprintStatusReport.docx
@@ -84,6 +84,14 @@
         </w:rPr>
         <w:t>:</w:t>
       </w:r>
+      <w:r>
+        <w:rPr>
+          <w:rFonts w:cstheme="minorHAnsi"/>
+          <w:sz w:val="24"/>
+          <w:szCs w:val="24"/>
+        </w:rPr>
+        <w:t xml:space="preserve"> Kennedy Ninh &amp; Hayden Perusek</w:t>
+      </w:r>
     </w:p>
     <w:p>
       <w:pPr>
@@ -100,6 +108,17 @@
           <w:szCs w:val="24"/>
         </w:rPr>
         <w:t>Project Name:</w:t>
+      </w:r>
+      <w:r>
+        <w:t xml:space="preserve"> </w:t>
+      </w:r>
+      <w:r>
+        <w:rPr>
+          <w:rFonts w:cstheme="minorHAnsi"/>
+          <w:sz w:val="24"/>
+          <w:szCs w:val="24"/>
+        </w:rPr>
+        <w:t>Munder Difflin</w:t>
       </w:r>
     </w:p>
     <w:p>
@@ -118,6 +137,23 @@
         </w:rPr>
         <w:t>Report Date:</w:t>
       </w:r>
+      <w:r>
+        <w:rPr>
+          <w:rFonts w:cstheme="minorHAnsi"/>
+          <w:sz w:val="24"/>
+          <w:szCs w:val="24"/>
+        </w:rPr>
+        <w:t xml:space="preserve"> 02/16/2024</w:t>
+      </w:r>
+    </w:p>
+    <w:p>
+      <w:pPr>
+        <w:rPr>
+          <w:rFonts w:cstheme="minorHAnsi"/>
+          <w:sz w:val="24"/>
+          <w:szCs w:val="24"/>
+        </w:rPr>
+      </w:pPr>
     </w:p>
     <w:tbl>
       <w:tblPr>
@@ -359,34 +395,14 @@
                 <w:szCs w:val="24"/>
               </w:rPr>
             </w:pPr>
-            <w:proofErr w:type="spellStart"/>
-            <w:r>
-              <w:rPr>
-                <w:rFonts w:cstheme="minorHAnsi"/>
-                <w:sz w:val="24"/>
-                <w:szCs w:val="24"/>
-              </w:rPr>
-              <w:t>Etc</w:t>
-            </w:r>
-            <w:proofErr w:type="spellEnd"/>
-            <w:r>
-              <w:rPr>
-                <w:rFonts w:cstheme="minorHAnsi"/>
-                <w:sz w:val="24"/>
-                <w:szCs w:val="24"/>
-              </w:rPr>
-              <w:t xml:space="preserve"> </w:t>
-            </w:r>
-            <w:proofErr w:type="spellStart"/>
-            <w:r>
-              <w:rPr>
-                <w:rFonts w:cstheme="minorHAnsi"/>
-                <w:sz w:val="24"/>
-                <w:szCs w:val="24"/>
-              </w:rPr>
-              <w:t>etc</w:t>
-            </w:r>
-            <w:proofErr w:type="spellEnd"/>
+            <w:r>
+              <w:rPr>
+                <w:rFonts w:cstheme="minorHAnsi"/>
+                <w:sz w:val="24"/>
+                <w:szCs w:val="24"/>
+              </w:rPr>
+              <w:t>Etc etc</w:t>
+            </w:r>
           </w:p>
         </w:tc>
         <w:tc>
@@ -408,7 +424,7 @@
                 <w:sz w:val="24"/>
                 <w:szCs w:val="24"/>
               </w:rPr>
-              <w:t>John Doe</w:t>
+              <w:t>Kennedy Ninh</w:t>
             </w:r>
           </w:p>
         </w:tc>
@@ -431,7 +447,7 @@
                 <w:sz w:val="24"/>
                 <w:szCs w:val="24"/>
               </w:rPr>
-              <w:t>3</w:t>
+              <w:t>2</w:t>
             </w:r>
             <w:r>
               <w:rPr>
@@ -462,23 +478,7 @@
                 <w:sz w:val="24"/>
                 <w:szCs w:val="24"/>
               </w:rPr>
-              <w:t>2</w:t>
-            </w:r>
-            <w:r>
-              <w:rPr>
-                <w:rFonts w:cstheme="minorHAnsi"/>
-                <w:sz w:val="24"/>
-                <w:szCs w:val="24"/>
-              </w:rPr>
-              <w:t xml:space="preserve"> day</w:t>
-            </w:r>
-            <w:r>
-              <w:rPr>
-                <w:rFonts w:cstheme="minorHAnsi"/>
-                <w:sz w:val="24"/>
-                <w:szCs w:val="24"/>
-              </w:rPr>
-              <w:t>s</w:t>
+              <w:t>4 hours</w:t>
             </w:r>
           </w:p>
         </w:tc>
@@ -589,34 +589,14 @@
                 <w:szCs w:val="24"/>
               </w:rPr>
             </w:pPr>
-            <w:proofErr w:type="spellStart"/>
-            <w:r>
-              <w:rPr>
-                <w:rFonts w:cstheme="minorHAnsi"/>
-                <w:sz w:val="24"/>
-                <w:szCs w:val="24"/>
-              </w:rPr>
-              <w:t>Etc</w:t>
-            </w:r>
-            <w:proofErr w:type="spellEnd"/>
-            <w:r>
-              <w:rPr>
-                <w:rFonts w:cstheme="minorHAnsi"/>
-                <w:sz w:val="24"/>
-                <w:szCs w:val="24"/>
-              </w:rPr>
-              <w:t xml:space="preserve"> </w:t>
-            </w:r>
-            <w:proofErr w:type="spellStart"/>
-            <w:r>
-              <w:rPr>
-                <w:rFonts w:cstheme="minorHAnsi"/>
-                <w:sz w:val="24"/>
-                <w:szCs w:val="24"/>
-              </w:rPr>
-              <w:t>etc</w:t>
-            </w:r>
-            <w:proofErr w:type="spellEnd"/>
+            <w:r>
+              <w:rPr>
+                <w:rFonts w:cstheme="minorHAnsi"/>
+                <w:sz w:val="24"/>
+                <w:szCs w:val="24"/>
+              </w:rPr>
+              <w:t>Picture position</w:t>
+            </w:r>
           </w:p>
         </w:tc>
         <w:tc>
@@ -638,7 +618,7 @@
                 <w:sz w:val="24"/>
                 <w:szCs w:val="24"/>
               </w:rPr>
-              <w:t>Jane Doe</w:t>
+              <w:t>Hayden Perusek</w:t>
             </w:r>
           </w:p>
         </w:tc>
@@ -661,7 +641,15 @@
                 <w:sz w:val="24"/>
                 <w:szCs w:val="24"/>
               </w:rPr>
-              <w:t>5 days</w:t>
+              <w:t>2</w:t>
+            </w:r>
+            <w:r>
+              <w:rPr>
+                <w:rFonts w:cstheme="minorHAnsi"/>
+                <w:sz w:val="24"/>
+                <w:szCs w:val="24"/>
+              </w:rPr>
+              <w:t xml:space="preserve"> days</w:t>
             </w:r>
           </w:p>
         </w:tc>
@@ -684,7 +672,7 @@
                 <w:sz w:val="24"/>
                 <w:szCs w:val="24"/>
               </w:rPr>
-              <w:t>6 days</w:t>
+              <w:t>4 hours</w:t>
             </w:r>
           </w:p>
         </w:tc>
@@ -726,6 +714,99 @@
                 <w:szCs w:val="24"/>
               </w:rPr>
             </w:pPr>
+            <w:r>
+              <w:rPr>
+                <w:rFonts w:cstheme="minorHAnsi"/>
+                <w:sz w:val="24"/>
+                <w:szCs w:val="24"/>
+              </w:rPr>
+              <w:t xml:space="preserve">Add </w:t>
+            </w:r>
+            <w:r>
+              <w:rPr>
+                <w:rFonts w:cstheme="minorHAnsi"/>
+                <w:sz w:val="24"/>
+                <w:szCs w:val="24"/>
+              </w:rPr>
+              <w:t xml:space="preserve">cart </w:t>
+            </w:r>
+            <w:r>
+              <w:rPr>
+                <w:rFonts w:cstheme="minorHAnsi"/>
+                <w:sz w:val="24"/>
+                <w:szCs w:val="24"/>
+              </w:rPr>
+              <w:t>page</w:t>
+            </w:r>
+          </w:p>
+          <w:p>
+            <w:pPr>
+              <w:pStyle w:val="ListParagraph"/>
+              <w:numPr>
+                <w:ilvl w:val="0"/>
+                <w:numId w:val="1"/>
+              </w:numPr>
+              <w:spacing w:before="240"/>
+              <w:rPr>
+                <w:rFonts w:cstheme="minorHAnsi"/>
+                <w:sz w:val="24"/>
+                <w:szCs w:val="24"/>
+              </w:rPr>
+            </w:pPr>
+            <w:r>
+              <w:rPr>
+                <w:rFonts w:cstheme="minorHAnsi"/>
+                <w:sz w:val="24"/>
+                <w:szCs w:val="24"/>
+              </w:rPr>
+              <w:t>Main section</w:t>
+            </w:r>
+          </w:p>
+          <w:p>
+            <w:pPr>
+              <w:pStyle w:val="ListParagraph"/>
+              <w:numPr>
+                <w:ilvl w:val="0"/>
+                <w:numId w:val="1"/>
+              </w:numPr>
+              <w:spacing w:before="240"/>
+              <w:rPr>
+                <w:rFonts w:cstheme="minorHAnsi"/>
+                <w:sz w:val="24"/>
+                <w:szCs w:val="24"/>
+              </w:rPr>
+            </w:pPr>
+            <w:r>
+              <w:rPr>
+                <w:rFonts w:cstheme="minorHAnsi"/>
+                <w:sz w:val="24"/>
+                <w:szCs w:val="24"/>
+              </w:rPr>
+              <w:t>Footer</w:t>
+            </w:r>
+          </w:p>
+          <w:p>
+            <w:pPr>
+              <w:pStyle w:val="ListParagraph"/>
+              <w:numPr>
+                <w:ilvl w:val="0"/>
+                <w:numId w:val="1"/>
+              </w:numPr>
+              <w:spacing w:before="240"/>
+              <w:rPr>
+                <w:rFonts w:cstheme="minorHAnsi"/>
+                <w:sz w:val="24"/>
+                <w:szCs w:val="24"/>
+              </w:rPr>
+            </w:pPr>
+            <w:r>
+              <w:rPr>
+                <w:rFonts w:cstheme="minorHAnsi"/>
+                <w:sz w:val="24"/>
+                <w:szCs w:val="24"/>
+              </w:rPr>
+              <w:t>Navigation</w:t>
+            </w:r>
           </w:p>
         </w:tc>
         <w:tc>
@@ -741,6 +822,14 @@
                 <w:szCs w:val="24"/>
               </w:rPr>
             </w:pPr>
+            <w:r>
+              <w:rPr>
+                <w:rFonts w:cstheme="minorHAnsi"/>
+                <w:sz w:val="24"/>
+                <w:szCs w:val="24"/>
+              </w:rPr>
+              <w:t>Kennedy Ninh</w:t>
+            </w:r>
           </w:p>
         </w:tc>
         <w:tc>
@@ -756,6 +845,14 @@
                 <w:szCs w:val="24"/>
               </w:rPr>
             </w:pPr>
+            <w:r>
+              <w:rPr>
+                <w:rFonts w:cstheme="minorHAnsi"/>
+                <w:sz w:val="24"/>
+                <w:szCs w:val="24"/>
+              </w:rPr>
+              <w:t>3 days</w:t>
+            </w:r>
           </w:p>
         </w:tc>
         <w:tc>
@@ -771,6 +868,14 @@
                 <w:szCs w:val="24"/>
               </w:rPr>
             </w:pPr>
+            <w:r>
+              <w:rPr>
+                <w:rFonts w:cstheme="minorHAnsi"/>
+                <w:sz w:val="24"/>
+                <w:szCs w:val="24"/>
+              </w:rPr>
+              <w:t>1 day</w:t>
+            </w:r>
           </w:p>
         </w:tc>
         <w:tc>
@@ -786,6 +891,14 @@
                 <w:szCs w:val="24"/>
               </w:rPr>
             </w:pPr>
+            <w:r>
+              <w:rPr>
+                <w:rFonts w:cstheme="minorHAnsi"/>
+                <w:sz w:val="24"/>
+                <w:szCs w:val="24"/>
+              </w:rPr>
+              <w:t>Done</w:t>
+            </w:r>
           </w:p>
         </w:tc>
       </w:tr>
@@ -803,6 +916,100 @@
                 <w:szCs w:val="24"/>
               </w:rPr>
             </w:pPr>
+            <w:r>
+              <w:rPr>
+                <w:rFonts w:cstheme="minorHAnsi"/>
+                <w:sz w:val="24"/>
+                <w:szCs w:val="24"/>
+              </w:rPr>
+              <w:lastRenderedPageBreak/>
+              <w:t xml:space="preserve">Add </w:t>
+            </w:r>
+            <w:r>
+              <w:rPr>
+                <w:rFonts w:cstheme="minorHAnsi"/>
+                <w:sz w:val="24"/>
+                <w:szCs w:val="24"/>
+              </w:rPr>
+              <w:t xml:space="preserve">product </w:t>
+            </w:r>
+            <w:r>
+              <w:rPr>
+                <w:rFonts w:cstheme="minorHAnsi"/>
+                <w:sz w:val="24"/>
+                <w:szCs w:val="24"/>
+              </w:rPr>
+              <w:t>page</w:t>
+            </w:r>
+          </w:p>
+          <w:p>
+            <w:pPr>
+              <w:pStyle w:val="ListParagraph"/>
+              <w:numPr>
+                <w:ilvl w:val="0"/>
+                <w:numId w:val="1"/>
+              </w:numPr>
+              <w:spacing w:before="240"/>
+              <w:rPr>
+                <w:rFonts w:cstheme="minorHAnsi"/>
+                <w:sz w:val="24"/>
+                <w:szCs w:val="24"/>
+              </w:rPr>
+            </w:pPr>
+            <w:r>
+              <w:rPr>
+                <w:rFonts w:cstheme="minorHAnsi"/>
+                <w:sz w:val="24"/>
+                <w:szCs w:val="24"/>
+              </w:rPr>
+              <w:t>Main section</w:t>
+            </w:r>
+          </w:p>
+          <w:p>
+            <w:pPr>
+              <w:pStyle w:val="ListParagraph"/>
+              <w:numPr>
+                <w:ilvl w:val="0"/>
+                <w:numId w:val="1"/>
+              </w:numPr>
+              <w:spacing w:before="240"/>
+              <w:rPr>
+                <w:rFonts w:cstheme="minorHAnsi"/>
+                <w:sz w:val="24"/>
+                <w:szCs w:val="24"/>
+              </w:rPr>
+            </w:pPr>
+            <w:r>
+              <w:rPr>
+                <w:rFonts w:cstheme="minorHAnsi"/>
+                <w:sz w:val="24"/>
+                <w:szCs w:val="24"/>
+              </w:rPr>
+              <w:t>Footer</w:t>
+            </w:r>
+          </w:p>
+          <w:p>
+            <w:pPr>
+              <w:pStyle w:val="ListParagraph"/>
+              <w:numPr>
+                <w:ilvl w:val="0"/>
+                <w:numId w:val="1"/>
+              </w:numPr>
+              <w:spacing w:before="240"/>
+              <w:rPr>
+                <w:rFonts w:cstheme="minorHAnsi"/>
+                <w:sz w:val="24"/>
+                <w:szCs w:val="24"/>
+              </w:rPr>
+            </w:pPr>
+            <w:r>
+              <w:rPr>
+                <w:rFonts w:cstheme="minorHAnsi"/>
+                <w:sz w:val="24"/>
+                <w:szCs w:val="24"/>
+              </w:rPr>
+              <w:t>Navigation</w:t>
+            </w:r>
           </w:p>
         </w:tc>
         <w:tc>
@@ -818,6 +1025,14 @@
                 <w:szCs w:val="24"/>
               </w:rPr>
             </w:pPr>
+            <w:r>
+              <w:rPr>
+                <w:rFonts w:cstheme="minorHAnsi"/>
+                <w:sz w:val="24"/>
+                <w:szCs w:val="24"/>
+              </w:rPr>
+              <w:t>Kennedy Ninh</w:t>
+            </w:r>
           </w:p>
         </w:tc>
         <w:tc>
@@ -833,6 +1048,14 @@
                 <w:szCs w:val="24"/>
               </w:rPr>
             </w:pPr>
+            <w:r>
+              <w:rPr>
+                <w:rFonts w:cstheme="minorHAnsi"/>
+                <w:sz w:val="24"/>
+                <w:szCs w:val="24"/>
+              </w:rPr>
+              <w:t>3 days</w:t>
+            </w:r>
           </w:p>
         </w:tc>
         <w:tc>
@@ -848,6 +1071,14 @@
                 <w:szCs w:val="24"/>
               </w:rPr>
             </w:pPr>
+            <w:r>
+              <w:rPr>
+                <w:rFonts w:cstheme="minorHAnsi"/>
+                <w:sz w:val="24"/>
+                <w:szCs w:val="24"/>
+              </w:rPr>
+              <w:t>1 day</w:t>
+            </w:r>
           </w:p>
         </w:tc>
         <w:tc>
@@ -863,6 +1094,14 @@
                 <w:szCs w:val="24"/>
               </w:rPr>
             </w:pPr>
+            <w:r>
+              <w:rPr>
+                <w:rFonts w:cstheme="minorHAnsi"/>
+                <w:sz w:val="24"/>
+                <w:szCs w:val="24"/>
+              </w:rPr>
+              <w:t>Done</w:t>
+            </w:r>
           </w:p>
         </w:tc>
       </w:tr>
@@ -880,6 +1119,99 @@
                 <w:szCs w:val="24"/>
               </w:rPr>
             </w:pPr>
+            <w:r>
+              <w:rPr>
+                <w:rFonts w:cstheme="minorHAnsi"/>
+                <w:sz w:val="24"/>
+                <w:szCs w:val="24"/>
+              </w:rPr>
+              <w:t xml:space="preserve">Add </w:t>
+            </w:r>
+            <w:r>
+              <w:rPr>
+                <w:rFonts w:cstheme="minorHAnsi"/>
+                <w:sz w:val="24"/>
+                <w:szCs w:val="24"/>
+              </w:rPr>
+              <w:t xml:space="preserve">detail </w:t>
+            </w:r>
+            <w:r>
+              <w:rPr>
+                <w:rFonts w:cstheme="minorHAnsi"/>
+                <w:sz w:val="24"/>
+                <w:szCs w:val="24"/>
+              </w:rPr>
+              <w:t>page.</w:t>
+            </w:r>
+          </w:p>
+          <w:p>
+            <w:pPr>
+              <w:pStyle w:val="ListParagraph"/>
+              <w:numPr>
+                <w:ilvl w:val="0"/>
+                <w:numId w:val="1"/>
+              </w:numPr>
+              <w:spacing w:before="240"/>
+              <w:rPr>
+                <w:rFonts w:cstheme="minorHAnsi"/>
+                <w:sz w:val="24"/>
+                <w:szCs w:val="24"/>
+              </w:rPr>
+            </w:pPr>
+            <w:r>
+              <w:rPr>
+                <w:rFonts w:cstheme="minorHAnsi"/>
+                <w:sz w:val="24"/>
+                <w:szCs w:val="24"/>
+              </w:rPr>
+              <w:t>Main section</w:t>
+            </w:r>
+          </w:p>
+          <w:p>
+            <w:pPr>
+              <w:pStyle w:val="ListParagraph"/>
+              <w:numPr>
+                <w:ilvl w:val="0"/>
+                <w:numId w:val="1"/>
+              </w:numPr>
+              <w:spacing w:before="240"/>
+              <w:rPr>
+                <w:rFonts w:cstheme="minorHAnsi"/>
+                <w:sz w:val="24"/>
+                <w:szCs w:val="24"/>
+              </w:rPr>
+            </w:pPr>
+            <w:r>
+              <w:rPr>
+                <w:rFonts w:cstheme="minorHAnsi"/>
+                <w:sz w:val="24"/>
+                <w:szCs w:val="24"/>
+              </w:rPr>
+              <w:t>Footer</w:t>
+            </w:r>
+          </w:p>
+          <w:p>
+            <w:pPr>
+              <w:pStyle w:val="ListParagraph"/>
+              <w:numPr>
+                <w:ilvl w:val="0"/>
+                <w:numId w:val="1"/>
+              </w:numPr>
+              <w:spacing w:before="240"/>
+              <w:rPr>
+                <w:rFonts w:cstheme="minorHAnsi"/>
+                <w:sz w:val="24"/>
+                <w:szCs w:val="24"/>
+              </w:rPr>
+            </w:pPr>
+            <w:r>
+              <w:rPr>
+                <w:rFonts w:cstheme="minorHAnsi"/>
+                <w:sz w:val="24"/>
+                <w:szCs w:val="24"/>
+              </w:rPr>
+              <w:t>Navigation</w:t>
+            </w:r>
           </w:p>
         </w:tc>
         <w:tc>
@@ -895,6 +1227,14 @@
                 <w:szCs w:val="24"/>
               </w:rPr>
             </w:pPr>
+            <w:r>
+              <w:rPr>
+                <w:rFonts w:cstheme="minorHAnsi"/>
+                <w:sz w:val="24"/>
+                <w:szCs w:val="24"/>
+              </w:rPr>
+              <w:t>Hayden Perusek</w:t>
+            </w:r>
           </w:p>
         </w:tc>
         <w:tc>
@@ -910,6 +1250,14 @@
                 <w:szCs w:val="24"/>
               </w:rPr>
             </w:pPr>
+            <w:r>
+              <w:rPr>
+                <w:rFonts w:cstheme="minorHAnsi"/>
+                <w:sz w:val="24"/>
+                <w:szCs w:val="24"/>
+              </w:rPr>
+              <w:t>3 days</w:t>
+            </w:r>
           </w:p>
         </w:tc>
         <w:tc>
@@ -925,6 +1273,14 @@
                 <w:szCs w:val="24"/>
               </w:rPr>
             </w:pPr>
+            <w:r>
+              <w:rPr>
+                <w:rFonts w:cstheme="minorHAnsi"/>
+                <w:sz w:val="24"/>
+                <w:szCs w:val="24"/>
+              </w:rPr>
+              <w:t>1 day</w:t>
+            </w:r>
           </w:p>
         </w:tc>
         <w:tc>
@@ -940,6 +1296,14 @@
                 <w:szCs w:val="24"/>
               </w:rPr>
             </w:pPr>
+            <w:r>
+              <w:rPr>
+                <w:rFonts w:cstheme="minorHAnsi"/>
+                <w:sz w:val="24"/>
+                <w:szCs w:val="24"/>
+              </w:rPr>
+              <w:t>Done</w:t>
+            </w:r>
           </w:p>
         </w:tc>
       </w:tr>

--- a/CSC300XSpring2024SprintStatusReport.docx
+++ b/CSC300XSpring2024SprintStatusReport.docx
@@ -118,8 +118,18 @@
           <w:sz w:val="24"/>
           <w:szCs w:val="24"/>
         </w:rPr>
-        <w:t>Munder Difflin</w:t>
+        <w:t xml:space="preserve">Munder </w:t>
       </w:r>
+      <w:proofErr w:type="spellStart"/>
+      <w:r>
+        <w:rPr>
+          <w:rFonts w:cstheme="minorHAnsi"/>
+          <w:sz w:val="24"/>
+          <w:szCs w:val="24"/>
+        </w:rPr>
+        <w:t>Difflin</w:t>
+      </w:r>
+      <w:proofErr w:type="spellEnd"/>
     </w:p>
     <w:p>
       <w:pPr>
@@ -143,8 +153,18 @@
           <w:sz w:val="24"/>
           <w:szCs w:val="24"/>
         </w:rPr>
-        <w:t xml:space="preserve"> 02/16/2024</w:t>
+        <w:t xml:space="preserve"> </w:t>
       </w:r>
+      <w:proofErr w:type="gramStart"/>
+      <w:r>
+        <w:rPr>
+          <w:rFonts w:cstheme="minorHAnsi"/>
+          <w:sz w:val="24"/>
+          <w:szCs w:val="24"/>
+        </w:rPr>
+        <w:t>02/16/2024</w:t>
+      </w:r>
+      <w:proofErr w:type="gramEnd"/>
     </w:p>
     <w:p>
       <w:pPr>
@@ -395,14 +415,34 @@
                 <w:szCs w:val="24"/>
               </w:rPr>
             </w:pPr>
-            <w:r>
-              <w:rPr>
-                <w:rFonts w:cstheme="minorHAnsi"/>
-                <w:sz w:val="24"/>
-                <w:szCs w:val="24"/>
-              </w:rPr>
-              <w:t>Etc etc</w:t>
-            </w:r>
+            <w:proofErr w:type="spellStart"/>
+            <w:r>
+              <w:rPr>
+                <w:rFonts w:cstheme="minorHAnsi"/>
+                <w:sz w:val="24"/>
+                <w:szCs w:val="24"/>
+              </w:rPr>
+              <w:t>Etc</w:t>
+            </w:r>
+            <w:proofErr w:type="spellEnd"/>
+            <w:r>
+              <w:rPr>
+                <w:rFonts w:cstheme="minorHAnsi"/>
+                <w:sz w:val="24"/>
+                <w:szCs w:val="24"/>
+              </w:rPr>
+              <w:t xml:space="preserve"> </w:t>
+            </w:r>
+            <w:proofErr w:type="spellStart"/>
+            <w:r>
+              <w:rPr>
+                <w:rFonts w:cstheme="minorHAnsi"/>
+                <w:sz w:val="24"/>
+                <w:szCs w:val="24"/>
+              </w:rPr>
+              <w:t>etc</w:t>
+            </w:r>
+            <w:proofErr w:type="spellEnd"/>
           </w:p>
         </w:tc>
         <w:tc>
@@ -526,8 +566,18 @@
                 <w:sz w:val="24"/>
                 <w:szCs w:val="24"/>
               </w:rPr>
-              <w:t>Design CSS theme</w:t>
-            </w:r>
+              <w:t xml:space="preserve">Design CSS </w:t>
+            </w:r>
+            <w:proofErr w:type="gramStart"/>
+            <w:r>
+              <w:rPr>
+                <w:rFonts w:cstheme="minorHAnsi"/>
+                <w:sz w:val="24"/>
+                <w:szCs w:val="24"/>
+              </w:rPr>
+              <w:t>theme</w:t>
+            </w:r>
+            <w:proofErr w:type="gramEnd"/>
           </w:p>
           <w:p>
             <w:pPr>
@@ -730,6 +780,7 @@
               </w:rPr>
               <w:t xml:space="preserve">cart </w:t>
             </w:r>
+            <w:proofErr w:type="gramStart"/>
             <w:r>
               <w:rPr>
                 <w:rFonts w:cstheme="minorHAnsi"/>
@@ -738,6 +789,7 @@
               </w:rPr>
               <w:t>page</w:t>
             </w:r>
+            <w:proofErr w:type="gramEnd"/>
           </w:p>
           <w:p>
             <w:pPr>
@@ -933,6 +985,7 @@
               </w:rPr>
               <w:t xml:space="preserve">product </w:t>
             </w:r>
+            <w:proofErr w:type="gramStart"/>
             <w:r>
               <w:rPr>
                 <w:rFonts w:cstheme="minorHAnsi"/>
@@ -941,6 +994,7 @@
               </w:rPr>
               <w:t>page</w:t>
             </w:r>
+            <w:proofErr w:type="gramEnd"/>
           </w:p>
           <w:p>
             <w:pPr>
@@ -1257,6 +1311,329 @@
                 <w:szCs w:val="24"/>
               </w:rPr>
               <w:t>3 days</w:t>
+            </w:r>
+          </w:p>
+        </w:tc>
+        <w:tc>
+          <w:tcPr>
+            <w:tcW w:w="2523" w:type="dxa"/>
+          </w:tcPr>
+          <w:p>
+            <w:pPr>
+              <w:spacing w:before="240"/>
+              <w:rPr>
+                <w:rFonts w:cstheme="minorHAnsi"/>
+                <w:sz w:val="24"/>
+                <w:szCs w:val="24"/>
+              </w:rPr>
+            </w:pPr>
+            <w:r>
+              <w:rPr>
+                <w:rFonts w:cstheme="minorHAnsi"/>
+                <w:sz w:val="24"/>
+                <w:szCs w:val="24"/>
+              </w:rPr>
+              <w:t>1 day</w:t>
+            </w:r>
+          </w:p>
+        </w:tc>
+        <w:tc>
+          <w:tcPr>
+            <w:tcW w:w="2533" w:type="dxa"/>
+          </w:tcPr>
+          <w:p>
+            <w:pPr>
+              <w:spacing w:before="240"/>
+              <w:rPr>
+                <w:rFonts w:cstheme="minorHAnsi"/>
+                <w:sz w:val="24"/>
+                <w:szCs w:val="24"/>
+              </w:rPr>
+            </w:pPr>
+            <w:r>
+              <w:rPr>
+                <w:rFonts w:cstheme="minorHAnsi"/>
+                <w:sz w:val="24"/>
+                <w:szCs w:val="24"/>
+              </w:rPr>
+              <w:t>Done</w:t>
+            </w:r>
+          </w:p>
+        </w:tc>
+      </w:tr>
+      <w:tr>
+        <w:tc>
+          <w:tcPr>
+            <w:tcW w:w="3145" w:type="dxa"/>
+          </w:tcPr>
+          <w:p>
+            <w:pPr>
+              <w:spacing w:before="240"/>
+              <w:rPr>
+                <w:rFonts w:cstheme="minorHAnsi"/>
+                <w:sz w:val="24"/>
+                <w:szCs w:val="24"/>
+              </w:rPr>
+            </w:pPr>
+            <w:r>
+              <w:rPr>
+                <w:rFonts w:cstheme="minorHAnsi"/>
+                <w:sz w:val="24"/>
+                <w:szCs w:val="24"/>
+              </w:rPr>
+              <w:t xml:space="preserve">Create SQL </w:t>
+            </w:r>
+            <w:proofErr w:type="gramStart"/>
+            <w:r>
+              <w:rPr>
+                <w:rFonts w:cstheme="minorHAnsi"/>
+                <w:sz w:val="24"/>
+                <w:szCs w:val="24"/>
+              </w:rPr>
+              <w:t>code</w:t>
+            </w:r>
+            <w:proofErr w:type="gramEnd"/>
+          </w:p>
+          <w:p>
+            <w:pPr>
+              <w:pStyle w:val="ListParagraph"/>
+              <w:numPr>
+                <w:ilvl w:val="0"/>
+                <w:numId w:val="3"/>
+              </w:numPr>
+              <w:spacing w:before="240"/>
+              <w:rPr>
+                <w:rFonts w:cstheme="minorHAnsi"/>
+                <w:sz w:val="24"/>
+                <w:szCs w:val="24"/>
+              </w:rPr>
+            </w:pPr>
+            <w:r>
+              <w:rPr>
+                <w:rFonts w:cstheme="minorHAnsi"/>
+                <w:sz w:val="24"/>
+                <w:szCs w:val="24"/>
+              </w:rPr>
+              <w:t xml:space="preserve">Write create </w:t>
+            </w:r>
+            <w:proofErr w:type="gramStart"/>
+            <w:r>
+              <w:rPr>
+                <w:rFonts w:cstheme="minorHAnsi"/>
+                <w:sz w:val="24"/>
+                <w:szCs w:val="24"/>
+              </w:rPr>
+              <w:t>tables</w:t>
+            </w:r>
+            <w:proofErr w:type="gramEnd"/>
+          </w:p>
+          <w:p>
+            <w:pPr>
+              <w:pStyle w:val="ListParagraph"/>
+              <w:numPr>
+                <w:ilvl w:val="0"/>
+                <w:numId w:val="3"/>
+              </w:numPr>
+              <w:spacing w:before="240"/>
+              <w:rPr>
+                <w:rFonts w:cstheme="minorHAnsi"/>
+                <w:sz w:val="24"/>
+                <w:szCs w:val="24"/>
+              </w:rPr>
+            </w:pPr>
+            <w:r>
+              <w:rPr>
+                <w:rFonts w:cstheme="minorHAnsi"/>
+                <w:sz w:val="24"/>
+                <w:szCs w:val="24"/>
+              </w:rPr>
+              <w:t>Write drop tables</w:t>
+            </w:r>
+          </w:p>
+        </w:tc>
+        <w:tc>
+          <w:tcPr>
+            <w:tcW w:w="2169" w:type="dxa"/>
+          </w:tcPr>
+          <w:p>
+            <w:pPr>
+              <w:spacing w:before="240"/>
+              <w:rPr>
+                <w:rFonts w:cstheme="minorHAnsi"/>
+                <w:sz w:val="24"/>
+                <w:szCs w:val="24"/>
+              </w:rPr>
+            </w:pPr>
+            <w:r>
+              <w:rPr>
+                <w:rFonts w:cstheme="minorHAnsi"/>
+                <w:sz w:val="24"/>
+                <w:szCs w:val="24"/>
+              </w:rPr>
+              <w:t>Kennedy Ninh</w:t>
+            </w:r>
+          </w:p>
+        </w:tc>
+        <w:tc>
+          <w:tcPr>
+            <w:tcW w:w="2580" w:type="dxa"/>
+          </w:tcPr>
+          <w:p>
+            <w:pPr>
+              <w:spacing w:before="240"/>
+              <w:rPr>
+                <w:rFonts w:cstheme="minorHAnsi"/>
+                <w:sz w:val="24"/>
+                <w:szCs w:val="24"/>
+              </w:rPr>
+            </w:pPr>
+            <w:r>
+              <w:rPr>
+                <w:rFonts w:cstheme="minorHAnsi"/>
+                <w:sz w:val="24"/>
+                <w:szCs w:val="24"/>
+              </w:rPr>
+              <w:t>2 days</w:t>
+            </w:r>
+          </w:p>
+        </w:tc>
+        <w:tc>
+          <w:tcPr>
+            <w:tcW w:w="2523" w:type="dxa"/>
+          </w:tcPr>
+          <w:p>
+            <w:pPr>
+              <w:spacing w:before="240"/>
+              <w:rPr>
+                <w:rFonts w:cstheme="minorHAnsi"/>
+                <w:sz w:val="24"/>
+                <w:szCs w:val="24"/>
+              </w:rPr>
+            </w:pPr>
+            <w:r>
+              <w:rPr>
+                <w:rFonts w:cstheme="minorHAnsi"/>
+                <w:sz w:val="24"/>
+                <w:szCs w:val="24"/>
+              </w:rPr>
+              <w:t>1 day</w:t>
+            </w:r>
+          </w:p>
+        </w:tc>
+        <w:tc>
+          <w:tcPr>
+            <w:tcW w:w="2533" w:type="dxa"/>
+          </w:tcPr>
+          <w:p>
+            <w:pPr>
+              <w:spacing w:before="240"/>
+              <w:rPr>
+                <w:rFonts w:cstheme="minorHAnsi"/>
+                <w:sz w:val="24"/>
+                <w:szCs w:val="24"/>
+              </w:rPr>
+            </w:pPr>
+            <w:r>
+              <w:rPr>
+                <w:rFonts w:cstheme="minorHAnsi"/>
+                <w:sz w:val="24"/>
+                <w:szCs w:val="24"/>
+              </w:rPr>
+              <w:t>Done</w:t>
+            </w:r>
+          </w:p>
+        </w:tc>
+      </w:tr>
+      <w:tr>
+        <w:tc>
+          <w:tcPr>
+            <w:tcW w:w="3145" w:type="dxa"/>
+          </w:tcPr>
+          <w:p>
+            <w:pPr>
+              <w:spacing w:before="240"/>
+              <w:rPr>
+                <w:rFonts w:cstheme="minorHAnsi"/>
+                <w:sz w:val="24"/>
+                <w:szCs w:val="24"/>
+              </w:rPr>
+            </w:pPr>
+            <w:r>
+              <w:rPr>
+                <w:rFonts w:cstheme="minorHAnsi"/>
+                <w:sz w:val="24"/>
+                <w:szCs w:val="24"/>
+              </w:rPr>
+              <w:t>Create ER Diagram</w:t>
+            </w:r>
+          </w:p>
+          <w:p>
+            <w:pPr>
+              <w:pStyle w:val="ListParagraph"/>
+              <w:numPr>
+                <w:ilvl w:val="0"/>
+                <w:numId w:val="4"/>
+              </w:numPr>
+              <w:spacing w:before="240"/>
+              <w:rPr>
+                <w:rFonts w:cstheme="minorHAnsi"/>
+                <w:sz w:val="24"/>
+                <w:szCs w:val="24"/>
+              </w:rPr>
+            </w:pPr>
+            <w:r>
+              <w:rPr>
+                <w:rFonts w:cstheme="minorHAnsi"/>
+                <w:sz w:val="24"/>
+                <w:szCs w:val="24"/>
+              </w:rPr>
+              <w:t>Create ER Diagram</w:t>
+            </w:r>
+          </w:p>
+        </w:tc>
+        <w:tc>
+          <w:tcPr>
+            <w:tcW w:w="2169" w:type="dxa"/>
+          </w:tcPr>
+          <w:p>
+            <w:pPr>
+              <w:spacing w:before="240"/>
+              <w:rPr>
+                <w:rFonts w:cstheme="minorHAnsi"/>
+                <w:sz w:val="24"/>
+                <w:szCs w:val="24"/>
+              </w:rPr>
+            </w:pPr>
+            <w:r>
+              <w:rPr>
+                <w:rFonts w:cstheme="minorHAnsi"/>
+                <w:sz w:val="24"/>
+                <w:szCs w:val="24"/>
+              </w:rPr>
+              <w:t>Hayden Perusek</w:t>
+            </w:r>
+          </w:p>
+        </w:tc>
+        <w:tc>
+          <w:tcPr>
+            <w:tcW w:w="2580" w:type="dxa"/>
+          </w:tcPr>
+          <w:p>
+            <w:pPr>
+              <w:spacing w:before="240"/>
+              <w:rPr>
+                <w:rFonts w:cstheme="minorHAnsi"/>
+                <w:sz w:val="24"/>
+                <w:szCs w:val="24"/>
+              </w:rPr>
+            </w:pPr>
+            <w:r>
+              <w:rPr>
+                <w:rFonts w:cstheme="minorHAnsi"/>
+                <w:sz w:val="24"/>
+                <w:szCs w:val="24"/>
+              </w:rPr>
+              <w:t>2 days</w:t>
             </w:r>
           </w:p>
         </w:tc>
@@ -1330,6 +1707,119 @@
 <file path=word/numbering.xml><?xml version="1.0" encoding="utf-8"?>
 <w:numbering xmlns:wpc="http://schemas.microsoft.com/office/word/2010/wordprocessingCanvas" xmlns:cx="http://schemas.microsoft.com/office/drawing/2014/chartex" xmlns:cx1="http://schemas.microsoft.com/office/drawing/2015/9/8/chartex" xmlns:cx2="http://schemas.microsoft.com/office/drawing/2015/10/21/chartex" xmlns:cx3="http://schemas.microsoft.com/office/drawing/2016/5/9/chartex" xmlns:cx4="http://schemas.microsoft.com/office/drawing/2016/5/10/chartex" xmlns:cx5="http://schemas.microsoft.com/office/drawing/2016/5/11/chartex" xmlns:cx6="http://schemas.microsoft.com/office/drawing/2016/5/12/chartex" xmlns:cx7="http://schemas.microsoft.com/office/drawing/2016/5/13/chartex" xmlns:cx8="http://schemas.microsoft.com/office/drawing/2016/5/14/chartex" xmlns:mc="http://schemas.openxmlformats.org/markup-compatibility/2006" xmlns:aink="http://schemas.microsoft.com/office/drawing/2016/ink" xmlns:am3d="http://schemas.microsoft.com/office/drawing/2017/model3d" xmlns:o="urn:schemas-microsoft-com:office:office" xmlns:oel="http://schemas.microsoft.com/office/2019/extlst" xmlns:r="http://schemas.openxmlformats.org/officeDocument/2006/relationships" xmlns:m="http://schemas.openxmlformats.org/officeDocument/2006/math" xmlns:v="urn:schemas-microsoft-com:vml" xmlns:wp14="http://schemas.microsoft.com/office/word/2010/wordprocessingDrawing" xmlns:wp="http://schemas.openxmlformats.org/drawingml/2006/wordprocessingDrawing" xmlns:w10="urn:schemas-microsoft-com:office:word" xmlns:w="http://schemas.openxmlformats.org/wordprocessingml/2006/main" xmlns:w14="http://schemas.microsoft.com/office/word/2010/wordml" xmlns:w15="http://schemas.microsoft.com/office/word/2012/wordml" xmlns:w16cex="http://schemas.microsoft.com/office/word/2018/wordml/cex" xmlns:w16cid="http://schemas.microsoft.com/office/word/2016/wordml/cid" xmlns:w16="http://schemas.microsoft.com/office/word/2018/wordml" xmlns:w16sdtdh="http://schemas.microsoft.com/office/word/2020/wordml/sdtdatahash" xmlns:w16se="http://schemas.microsoft.com/office/word/2015/wordml/symex" xmlns:wpg="http://schemas.microsoft.com/office/word/2010/wordprocessingGroup" xmlns:wpi="http://schemas.microsoft.com/office/word/2010/wordprocessingInk" xmlns:wne="http://schemas.microsoft.com/office/word/2006/wordml" xmlns:wps="http://schemas.microsoft.com/office/word/2010/wordprocessingShape" mc:Ignorable="w14 w15 w16se w16cid w16 w16cex w16sdtdh wp14">
   <w:abstractNum w:abstractNumId="0" w15:restartNumberingAfterBreak="0">
+    <w:nsid w:val="08456179"/>
+    <w:multiLevelType w:val="hybridMultilevel"/>
+    <w:tmpl w:val="4DBA6878"/>
+    <w:lvl w:ilvl="0" w:tplc="08090001">
+      <w:start w:val="1"/>
+      <w:numFmt w:val="bullet"/>
+      <w:lvlText w:val=""/>
+      <w:lvlJc w:val="left"/>
+      <w:pPr>
+        <w:ind w:left="720" w:hanging="360"/>
+      </w:pPr>
+      <w:rPr>
+        <w:rFonts w:ascii="Symbol" w:hAnsi="Symbol" w:hint="default"/>
+      </w:rPr>
+    </w:lvl>
+    <w:lvl w:ilvl="1" w:tplc="08090003" w:tentative="1">
+      <w:start w:val="1"/>
+      <w:numFmt w:val="bullet"/>
+      <w:lvlText w:val="o"/>
+      <w:lvlJc w:val="left"/>
+      <w:pPr>
+        <w:ind w:left="1440" w:hanging="360"/>
+      </w:pPr>
+      <w:rPr>
+        <w:rFonts w:ascii="Courier New" w:hAnsi="Courier New" w:cs="Courier New" w:hint="default"/>
+      </w:rPr>
+    </w:lvl>
+    <w:lvl w:ilvl="2" w:tplc="08090005" w:tentative="1">
+      <w:start w:val="1"/>
+      <w:numFmt w:val="bullet"/>
+      <w:lvlText w:val=""/>
+      <w:lvlJc w:val="left"/>
+      <w:pPr>
+        <w:ind w:left="2160" w:hanging="360"/>
+      </w:pPr>
+      <w:rPr>
+        <w:rFonts w:ascii="Wingdings" w:hAnsi="Wingdings" w:hint="default"/>
+      </w:rPr>
+    </w:lvl>
+    <w:lvl w:ilvl="3" w:tplc="08090001" w:tentative="1">
+      <w:start w:val="1"/>
+      <w:numFmt w:val="bullet"/>
+      <w:lvlText w:val=""/>
+      <w:lvlJc w:val="left"/>
+      <w:pPr>
+        <w:ind w:left="2880" w:hanging="360"/>
+      </w:pPr>
+      <w:rPr>
+        <w:rFonts w:ascii="Symbol" w:hAnsi="Symbol" w:hint="default"/>
+      </w:rPr>
+    </w:lvl>
+    <w:lvl w:ilvl="4" w:tplc="08090003" w:tentative="1">
+      <w:start w:val="1"/>
+      <w:numFmt w:val="bullet"/>
+      <w:lvlText w:val="o"/>
+      <w:lvlJc w:val="left"/>
+      <w:pPr>
+        <w:ind w:left="3600" w:hanging="360"/>
+      </w:pPr>
+      <w:rPr>
+        <w:rFonts w:ascii="Courier New" w:hAnsi="Courier New" w:cs="Courier New" w:hint="default"/>
+      </w:rPr>
+    </w:lvl>
+    <w:lvl w:ilvl="5" w:tplc="08090005" w:tentative="1">
+      <w:start w:val="1"/>
+      <w:numFmt w:val="bullet"/>
+      <w:lvlText w:val=""/>
+      <w:lvlJc w:val="left"/>
+      <w:pPr>
+        <w:ind w:left="4320" w:hanging="360"/>
+      </w:pPr>
+      <w:rPr>
+        <w:rFonts w:ascii="Wingdings" w:hAnsi="Wingdings" w:hint="default"/>
+      </w:rPr>
+    </w:lvl>
+    <w:lvl w:ilvl="6" w:tplc="08090001" w:tentative="1">
+      <w:start w:val="1"/>
+      <w:numFmt w:val="bullet"/>
+      <w:lvlText w:val=""/>
+      <w:lvlJc w:val="left"/>
+      <w:pPr>
+        <w:ind w:left="5040" w:hanging="360"/>
+      </w:pPr>
+      <w:rPr>
+        <w:rFonts w:ascii="Symbol" w:hAnsi="Symbol" w:hint="default"/>
+      </w:rPr>
+    </w:lvl>
+    <w:lvl w:ilvl="7" w:tplc="08090003" w:tentative="1">
+      <w:start w:val="1"/>
+      <w:numFmt w:val="bullet"/>
+      <w:lvlText w:val="o"/>
+      <w:lvlJc w:val="left"/>
+      <w:pPr>
+        <w:ind w:left="5760" w:hanging="360"/>
+      </w:pPr>
+      <w:rPr>
+        <w:rFonts w:ascii="Courier New" w:hAnsi="Courier New" w:cs="Courier New" w:hint="default"/>
+      </w:rPr>
+    </w:lvl>
+    <w:lvl w:ilvl="8" w:tplc="08090005" w:tentative="1">
+      <w:start w:val="1"/>
+      <w:numFmt w:val="bullet"/>
+      <w:lvlText w:val=""/>
+      <w:lvlJc w:val="left"/>
+      <w:pPr>
+        <w:ind w:left="6480" w:hanging="360"/>
+      </w:pPr>
+      <w:rPr>
+        <w:rFonts w:ascii="Wingdings" w:hAnsi="Wingdings" w:hint="default"/>
+      </w:rPr>
+    </w:lvl>
+  </w:abstractNum>
+  <w:abstractNum w:abstractNumId="1" w15:restartNumberingAfterBreak="0">
     <w:nsid w:val="1F400516"/>
     <w:multiLevelType w:val="hybridMultilevel"/>
     <w:tmpl w:val="8B4A0F66"/>
@@ -1442,7 +1932,120 @@
       </w:rPr>
     </w:lvl>
   </w:abstractNum>
-  <w:abstractNum w:abstractNumId="1" w15:restartNumberingAfterBreak="0">
+  <w:abstractNum w:abstractNumId="2" w15:restartNumberingAfterBreak="0">
+    <w:nsid w:val="4A461DDD"/>
+    <w:multiLevelType w:val="hybridMultilevel"/>
+    <w:tmpl w:val="CC1832FA"/>
+    <w:lvl w:ilvl="0" w:tplc="08090001">
+      <w:start w:val="1"/>
+      <w:numFmt w:val="bullet"/>
+      <w:lvlText w:val=""/>
+      <w:lvlJc w:val="left"/>
+      <w:pPr>
+        <w:ind w:left="720" w:hanging="360"/>
+      </w:pPr>
+      <w:rPr>
+        <w:rFonts w:ascii="Symbol" w:hAnsi="Symbol" w:hint="default"/>
+      </w:rPr>
+    </w:lvl>
+    <w:lvl w:ilvl="1" w:tplc="08090003" w:tentative="1">
+      <w:start w:val="1"/>
+      <w:numFmt w:val="bullet"/>
+      <w:lvlText w:val="o"/>
+      <w:lvlJc w:val="left"/>
+      <w:pPr>
+        <w:ind w:left="1440" w:hanging="360"/>
+      </w:pPr>
+      <w:rPr>
+        <w:rFonts w:ascii="Courier New" w:hAnsi="Courier New" w:cs="Courier New" w:hint="default"/>
+      </w:rPr>
+    </w:lvl>
+    <w:lvl w:ilvl="2" w:tplc="08090005" w:tentative="1">
+      <w:start w:val="1"/>
+      <w:numFmt w:val="bullet"/>
+      <w:lvlText w:val=""/>
+      <w:lvlJc w:val="left"/>
+      <w:pPr>
+        <w:ind w:left="2160" w:hanging="360"/>
+      </w:pPr>
+      <w:rPr>
+        <w:rFonts w:ascii="Wingdings" w:hAnsi="Wingdings" w:hint="default"/>
+      </w:rPr>
+    </w:lvl>
+    <w:lvl w:ilvl="3" w:tplc="08090001" w:tentative="1">
+      <w:start w:val="1"/>
+      <w:numFmt w:val="bullet"/>
+      <w:lvlText w:val=""/>
+      <w:lvlJc w:val="left"/>
+      <w:pPr>
+        <w:ind w:left="2880" w:hanging="360"/>
+      </w:pPr>
+      <w:rPr>
+        <w:rFonts w:ascii="Symbol" w:hAnsi="Symbol" w:hint="default"/>
+      </w:rPr>
+    </w:lvl>
+    <w:lvl w:ilvl="4" w:tplc="08090003" w:tentative="1">
+      <w:start w:val="1"/>
+      <w:numFmt w:val="bullet"/>
+      <w:lvlText w:val="o"/>
+      <w:lvlJc w:val="left"/>
+      <w:pPr>
+        <w:ind w:left="3600" w:hanging="360"/>
+      </w:pPr>
+      <w:rPr>
+        <w:rFonts w:ascii="Courier New" w:hAnsi="Courier New" w:cs="Courier New" w:hint="default"/>
+      </w:rPr>
+    </w:lvl>
+    <w:lvl w:ilvl="5" w:tplc="08090005" w:tentative="1">
+      <w:start w:val="1"/>
+      <w:numFmt w:val="bullet"/>
+      <w:lvlText w:val=""/>
+      <w:lvlJc w:val="left"/>
+      <w:pPr>
+        <w:ind w:left="4320" w:hanging="360"/>
+      </w:pPr>
+      <w:rPr>
+        <w:rFonts w:ascii="Wingdings" w:hAnsi="Wingdings" w:hint="default"/>
+      </w:rPr>
+    </w:lvl>
+    <w:lvl w:ilvl="6" w:tplc="08090001" w:tentative="1">
+      <w:start w:val="1"/>
+      <w:numFmt w:val="bullet"/>
+      <w:lvlText w:val=""/>
+      <w:lvlJc w:val="left"/>
+      <w:pPr>
+        <w:ind w:left="5040" w:hanging="360"/>
+      </w:pPr>
+      <w:rPr>
+        <w:rFonts w:ascii="Symbol" w:hAnsi="Symbol" w:hint="default"/>
+      </w:rPr>
+    </w:lvl>
+    <w:lvl w:ilvl="7" w:tplc="08090003" w:tentative="1">
+      <w:start w:val="1"/>
+      <w:numFmt w:val="bullet"/>
+      <w:lvlText w:val="o"/>
+      <w:lvlJc w:val="left"/>
+      <w:pPr>
+        <w:ind w:left="5760" w:hanging="360"/>
+      </w:pPr>
+      <w:rPr>
+        <w:rFonts w:ascii="Courier New" w:hAnsi="Courier New" w:cs="Courier New" w:hint="default"/>
+      </w:rPr>
+    </w:lvl>
+    <w:lvl w:ilvl="8" w:tplc="08090005" w:tentative="1">
+      <w:start w:val="1"/>
+      <w:numFmt w:val="bullet"/>
+      <w:lvlText w:val=""/>
+      <w:lvlJc w:val="left"/>
+      <w:pPr>
+        <w:ind w:left="6480" w:hanging="360"/>
+      </w:pPr>
+      <w:rPr>
+        <w:rFonts w:ascii="Wingdings" w:hAnsi="Wingdings" w:hint="default"/>
+      </w:rPr>
+    </w:lvl>
+  </w:abstractNum>
+  <w:abstractNum w:abstractNumId="3" w15:restartNumberingAfterBreak="0">
     <w:nsid w:val="58364852"/>
     <w:multiLevelType w:val="hybridMultilevel"/>
     <w:tmpl w:val="54DCD876"/>
@@ -1556,10 +2159,16 @@
     </w:lvl>
   </w:abstractNum>
   <w:num w:numId="1" w16cid:durableId="2146702754">
-    <w:abstractNumId w:val="0"/>
+    <w:abstractNumId w:val="1"/>
   </w:num>
   <w:num w:numId="2" w16cid:durableId="533005237">
-    <w:abstractNumId w:val="1"/>
+    <w:abstractNumId w:val="3"/>
+  </w:num>
+  <w:num w:numId="3" w16cid:durableId="24411132">
+    <w:abstractNumId w:val="2"/>
+  </w:num>
+  <w:num w:numId="4" w16cid:durableId="2019699407">
+    <w:abstractNumId w:val="0"/>
   </w:num>
 </w:numbering>
 </file>

--- a/CSC300XSpring2024SprintStatusReport.docx
+++ b/CSC300XSpring2024SprintStatusReport.docx
@@ -118,18 +118,8 @@
           <w:sz w:val="24"/>
           <w:szCs w:val="24"/>
         </w:rPr>
-        <w:t xml:space="preserve">Munder </w:t>
+        <w:t>Munder Difflin</w:t>
       </w:r>
-      <w:proofErr w:type="spellStart"/>
-      <w:r>
-        <w:rPr>
-          <w:rFonts w:cstheme="minorHAnsi"/>
-          <w:sz w:val="24"/>
-          <w:szCs w:val="24"/>
-        </w:rPr>
-        <w:t>Difflin</w:t>
-      </w:r>
-      <w:proofErr w:type="spellEnd"/>
     </w:p>
     <w:p>
       <w:pPr>
@@ -153,18 +143,8 @@
           <w:sz w:val="24"/>
           <w:szCs w:val="24"/>
         </w:rPr>
-        <w:t xml:space="preserve"> </w:t>
+        <w:t xml:space="preserve"> 02/16/2024</w:t>
       </w:r>
-      <w:proofErr w:type="gramStart"/>
-      <w:r>
-        <w:rPr>
-          <w:rFonts w:cstheme="minorHAnsi"/>
-          <w:sz w:val="24"/>
-          <w:szCs w:val="24"/>
-        </w:rPr>
-        <w:t>02/16/2024</w:t>
-      </w:r>
-      <w:proofErr w:type="gramEnd"/>
     </w:p>
     <w:p>
       <w:pPr>
@@ -415,34 +395,14 @@
                 <w:szCs w:val="24"/>
               </w:rPr>
             </w:pPr>
-            <w:proofErr w:type="spellStart"/>
-            <w:r>
-              <w:rPr>
-                <w:rFonts w:cstheme="minorHAnsi"/>
-                <w:sz w:val="24"/>
-                <w:szCs w:val="24"/>
-              </w:rPr>
-              <w:t>Etc</w:t>
-            </w:r>
-            <w:proofErr w:type="spellEnd"/>
-            <w:r>
-              <w:rPr>
-                <w:rFonts w:cstheme="minorHAnsi"/>
-                <w:sz w:val="24"/>
-                <w:szCs w:val="24"/>
-              </w:rPr>
-              <w:t xml:space="preserve"> </w:t>
-            </w:r>
-            <w:proofErr w:type="spellStart"/>
-            <w:r>
-              <w:rPr>
-                <w:rFonts w:cstheme="minorHAnsi"/>
-                <w:sz w:val="24"/>
-                <w:szCs w:val="24"/>
-              </w:rPr>
-              <w:t>etc</w:t>
-            </w:r>
-            <w:proofErr w:type="spellEnd"/>
+            <w:r>
+              <w:rPr>
+                <w:rFonts w:cstheme="minorHAnsi"/>
+                <w:sz w:val="24"/>
+                <w:szCs w:val="24"/>
+              </w:rPr>
+              <w:t>Etc etc</w:t>
+            </w:r>
           </w:p>
         </w:tc>
         <w:tc>
@@ -566,18 +526,8 @@
                 <w:sz w:val="24"/>
                 <w:szCs w:val="24"/>
               </w:rPr>
-              <w:t xml:space="preserve">Design CSS </w:t>
-            </w:r>
-            <w:proofErr w:type="gramStart"/>
-            <w:r>
-              <w:rPr>
-                <w:rFonts w:cstheme="minorHAnsi"/>
-                <w:sz w:val="24"/>
-                <w:szCs w:val="24"/>
-              </w:rPr>
-              <w:t>theme</w:t>
-            </w:r>
-            <w:proofErr w:type="gramEnd"/>
+              <w:t>Design CSS theme</w:t>
+            </w:r>
           </w:p>
           <w:p>
             <w:pPr>
@@ -780,7 +730,6 @@
               </w:rPr>
               <w:t xml:space="preserve">cart </w:t>
             </w:r>
-            <w:proofErr w:type="gramStart"/>
             <w:r>
               <w:rPr>
                 <w:rFonts w:cstheme="minorHAnsi"/>
@@ -789,7 +738,6 @@
               </w:rPr>
               <w:t>page</w:t>
             </w:r>
-            <w:proofErr w:type="gramEnd"/>
           </w:p>
           <w:p>
             <w:pPr>
@@ -985,7 +933,6 @@
               </w:rPr>
               <w:t xml:space="preserve">product </w:t>
             </w:r>
-            <w:proofErr w:type="gramStart"/>
             <w:r>
               <w:rPr>
                 <w:rFonts w:cstheme="minorHAnsi"/>
@@ -994,7 +941,6 @@
               </w:rPr>
               <w:t>page</w:t>
             </w:r>
-            <w:proofErr w:type="gramEnd"/>
           </w:p>
           <w:p>
             <w:pPr>
@@ -1381,18 +1327,8 @@
                 <w:sz w:val="24"/>
                 <w:szCs w:val="24"/>
               </w:rPr>
-              <w:t xml:space="preserve">Create SQL </w:t>
-            </w:r>
-            <w:proofErr w:type="gramStart"/>
-            <w:r>
-              <w:rPr>
-                <w:rFonts w:cstheme="minorHAnsi"/>
-                <w:sz w:val="24"/>
-                <w:szCs w:val="24"/>
-              </w:rPr>
-              <w:t>code</w:t>
-            </w:r>
-            <w:proofErr w:type="gramEnd"/>
+              <w:t>Create SQL code</w:t>
+            </w:r>
           </w:p>
           <w:p>
             <w:pPr>
@@ -1414,18 +1350,8 @@
                 <w:sz w:val="24"/>
                 <w:szCs w:val="24"/>
               </w:rPr>
-              <w:t xml:space="preserve">Write create </w:t>
-            </w:r>
-            <w:proofErr w:type="gramStart"/>
-            <w:r>
-              <w:rPr>
-                <w:rFonts w:cstheme="minorHAnsi"/>
-                <w:sz w:val="24"/>
-                <w:szCs w:val="24"/>
-              </w:rPr>
-              <w:t>tables</w:t>
-            </w:r>
-            <w:proofErr w:type="gramEnd"/>
+              <w:t>Write create tables</w:t>
+            </w:r>
           </w:p>
           <w:p>
             <w:pPr>
@@ -1681,6 +1607,317 @@
               </w:rPr>
               <w:t>Done</w:t>
             </w:r>
+          </w:p>
+        </w:tc>
+      </w:tr>
+      <w:tr>
+        <w:tc>
+          <w:tcPr>
+            <w:tcW w:w="3145" w:type="dxa"/>
+          </w:tcPr>
+          <w:p>
+            <w:pPr>
+              <w:spacing w:before="240"/>
+              <w:rPr>
+                <w:rFonts w:cstheme="minorHAnsi"/>
+                <w:sz w:val="24"/>
+                <w:szCs w:val="24"/>
+              </w:rPr>
+            </w:pPr>
+            <w:r>
+              <w:rPr>
+                <w:rFonts w:cstheme="minorHAnsi"/>
+                <w:sz w:val="24"/>
+                <w:szCs w:val="24"/>
+              </w:rPr>
+              <w:t>Implement Backend for Customer</w:t>
+            </w:r>
+          </w:p>
+        </w:tc>
+        <w:tc>
+          <w:tcPr>
+            <w:tcW w:w="2169" w:type="dxa"/>
+          </w:tcPr>
+          <w:p>
+            <w:pPr>
+              <w:spacing w:before="240"/>
+              <w:rPr>
+                <w:rFonts w:cstheme="minorHAnsi"/>
+                <w:sz w:val="24"/>
+                <w:szCs w:val="24"/>
+              </w:rPr>
+            </w:pPr>
+            <w:r>
+              <w:rPr>
+                <w:rFonts w:cstheme="minorHAnsi"/>
+                <w:sz w:val="24"/>
+                <w:szCs w:val="24"/>
+              </w:rPr>
+              <w:t>Kennedy Ninh</w:t>
+            </w:r>
+          </w:p>
+        </w:tc>
+        <w:tc>
+          <w:tcPr>
+            <w:tcW w:w="2580" w:type="dxa"/>
+          </w:tcPr>
+          <w:p>
+            <w:pPr>
+              <w:spacing w:before="240"/>
+              <w:rPr>
+                <w:rFonts w:cstheme="minorHAnsi"/>
+                <w:sz w:val="24"/>
+                <w:szCs w:val="24"/>
+              </w:rPr>
+            </w:pPr>
+            <w:r>
+              <w:rPr>
+                <w:rFonts w:cstheme="minorHAnsi"/>
+                <w:sz w:val="24"/>
+                <w:szCs w:val="24"/>
+              </w:rPr>
+              <w:t>10 days</w:t>
+            </w:r>
+          </w:p>
+        </w:tc>
+        <w:tc>
+          <w:tcPr>
+            <w:tcW w:w="2523" w:type="dxa"/>
+          </w:tcPr>
+          <w:p>
+            <w:pPr>
+              <w:spacing w:before="240"/>
+              <w:rPr>
+                <w:rFonts w:cstheme="minorHAnsi"/>
+                <w:sz w:val="24"/>
+                <w:szCs w:val="24"/>
+              </w:rPr>
+            </w:pPr>
+            <w:r>
+              <w:rPr>
+                <w:rFonts w:cstheme="minorHAnsi"/>
+                <w:sz w:val="24"/>
+                <w:szCs w:val="24"/>
+              </w:rPr>
+              <w:t>3 days</w:t>
+            </w:r>
+          </w:p>
+        </w:tc>
+        <w:tc>
+          <w:tcPr>
+            <w:tcW w:w="2533" w:type="dxa"/>
+          </w:tcPr>
+          <w:p>
+            <w:pPr>
+              <w:spacing w:before="240"/>
+              <w:rPr>
+                <w:rFonts w:cstheme="minorHAnsi"/>
+                <w:sz w:val="24"/>
+                <w:szCs w:val="24"/>
+              </w:rPr>
+            </w:pPr>
+            <w:r>
+              <w:rPr>
+                <w:rFonts w:cstheme="minorHAnsi"/>
+                <w:sz w:val="24"/>
+                <w:szCs w:val="24"/>
+              </w:rPr>
+              <w:t>In progress</w:t>
+            </w:r>
+          </w:p>
+        </w:tc>
+      </w:tr>
+      <w:tr>
+        <w:tc>
+          <w:tcPr>
+            <w:tcW w:w="3145" w:type="dxa"/>
+          </w:tcPr>
+          <w:p>
+            <w:pPr>
+              <w:spacing w:before="240"/>
+              <w:rPr>
+                <w:rFonts w:cstheme="minorHAnsi"/>
+                <w:sz w:val="24"/>
+                <w:szCs w:val="24"/>
+              </w:rPr>
+            </w:pPr>
+            <w:r>
+              <w:rPr>
+                <w:rFonts w:cstheme="minorHAnsi"/>
+                <w:sz w:val="24"/>
+                <w:szCs w:val="24"/>
+              </w:rPr>
+              <w:t>Implement Backend for Admin</w:t>
+            </w:r>
+          </w:p>
+        </w:tc>
+        <w:tc>
+          <w:tcPr>
+            <w:tcW w:w="2169" w:type="dxa"/>
+          </w:tcPr>
+          <w:p>
+            <w:pPr>
+              <w:spacing w:before="240"/>
+              <w:rPr>
+                <w:rFonts w:cstheme="minorHAnsi"/>
+                <w:sz w:val="24"/>
+                <w:szCs w:val="24"/>
+              </w:rPr>
+            </w:pPr>
+            <w:r>
+              <w:rPr>
+                <w:rFonts w:cstheme="minorHAnsi"/>
+                <w:sz w:val="24"/>
+                <w:szCs w:val="24"/>
+              </w:rPr>
+              <w:t>Hayden Perusek</w:t>
+            </w:r>
+          </w:p>
+        </w:tc>
+        <w:tc>
+          <w:tcPr>
+            <w:tcW w:w="2580" w:type="dxa"/>
+          </w:tcPr>
+          <w:p>
+            <w:pPr>
+              <w:spacing w:before="240"/>
+              <w:rPr>
+                <w:rFonts w:cstheme="minorHAnsi"/>
+                <w:sz w:val="24"/>
+                <w:szCs w:val="24"/>
+              </w:rPr>
+            </w:pPr>
+            <w:r>
+              <w:rPr>
+                <w:rFonts w:cstheme="minorHAnsi"/>
+                <w:sz w:val="24"/>
+                <w:szCs w:val="24"/>
+              </w:rPr>
+              <w:t>10 days</w:t>
+            </w:r>
+          </w:p>
+        </w:tc>
+        <w:tc>
+          <w:tcPr>
+            <w:tcW w:w="2523" w:type="dxa"/>
+          </w:tcPr>
+          <w:p>
+            <w:pPr>
+              <w:spacing w:before="240"/>
+              <w:rPr>
+                <w:rFonts w:cstheme="minorHAnsi"/>
+                <w:sz w:val="24"/>
+                <w:szCs w:val="24"/>
+              </w:rPr>
+            </w:pPr>
+            <w:r>
+              <w:rPr>
+                <w:rFonts w:cstheme="minorHAnsi"/>
+                <w:sz w:val="24"/>
+                <w:szCs w:val="24"/>
+              </w:rPr>
+              <w:t>3 days</w:t>
+            </w:r>
+          </w:p>
+        </w:tc>
+        <w:tc>
+          <w:tcPr>
+            <w:tcW w:w="2533" w:type="dxa"/>
+          </w:tcPr>
+          <w:p>
+            <w:pPr>
+              <w:spacing w:before="240"/>
+              <w:rPr>
+                <w:rFonts w:cstheme="minorHAnsi"/>
+                <w:sz w:val="24"/>
+                <w:szCs w:val="24"/>
+              </w:rPr>
+            </w:pPr>
+            <w:r>
+              <w:rPr>
+                <w:rFonts w:cstheme="minorHAnsi"/>
+                <w:sz w:val="24"/>
+                <w:szCs w:val="24"/>
+              </w:rPr>
+              <w:t>In progress</w:t>
+            </w:r>
+          </w:p>
+        </w:tc>
+      </w:tr>
+      <w:tr>
+        <w:tc>
+          <w:tcPr>
+            <w:tcW w:w="3145" w:type="dxa"/>
+          </w:tcPr>
+          <w:p>
+            <w:pPr>
+              <w:spacing w:before="240"/>
+              <w:rPr>
+                <w:rFonts w:cstheme="minorHAnsi"/>
+                <w:sz w:val="24"/>
+                <w:szCs w:val="24"/>
+              </w:rPr>
+            </w:pPr>
+          </w:p>
+        </w:tc>
+        <w:tc>
+          <w:tcPr>
+            <w:tcW w:w="2169" w:type="dxa"/>
+          </w:tcPr>
+          <w:p>
+            <w:pPr>
+              <w:spacing w:before="240"/>
+              <w:rPr>
+                <w:rFonts w:cstheme="minorHAnsi"/>
+                <w:sz w:val="24"/>
+                <w:szCs w:val="24"/>
+              </w:rPr>
+            </w:pPr>
+          </w:p>
+        </w:tc>
+        <w:tc>
+          <w:tcPr>
+            <w:tcW w:w="2580" w:type="dxa"/>
+          </w:tcPr>
+          <w:p>
+            <w:pPr>
+              <w:spacing w:before="240"/>
+              <w:rPr>
+                <w:rFonts w:cstheme="minorHAnsi"/>
+                <w:sz w:val="24"/>
+                <w:szCs w:val="24"/>
+              </w:rPr>
+            </w:pPr>
+          </w:p>
+        </w:tc>
+        <w:tc>
+          <w:tcPr>
+            <w:tcW w:w="2523" w:type="dxa"/>
+          </w:tcPr>
+          <w:p>
+            <w:pPr>
+              <w:spacing w:before="240"/>
+              <w:rPr>
+                <w:rFonts w:cstheme="minorHAnsi"/>
+                <w:sz w:val="24"/>
+                <w:szCs w:val="24"/>
+              </w:rPr>
+            </w:pPr>
+          </w:p>
+        </w:tc>
+        <w:tc>
+          <w:tcPr>
+            <w:tcW w:w="2533" w:type="dxa"/>
+          </w:tcPr>
+          <w:p>
+            <w:pPr>
+              <w:spacing w:before="240"/>
+              <w:rPr>
+                <w:rFonts w:cstheme="minorHAnsi"/>
+                <w:sz w:val="24"/>
+                <w:szCs w:val="24"/>
+              </w:rPr>
+            </w:pPr>
           </w:p>
         </w:tc>
       </w:tr>

--- a/CSC300XSpring2024SprintStatusReport.docx
+++ b/CSC300XSpring2024SprintStatusReport.docx
@@ -118,8 +118,18 @@
           <w:sz w:val="24"/>
           <w:szCs w:val="24"/>
         </w:rPr>
-        <w:t>Munder Difflin</w:t>
+        <w:t xml:space="preserve">Munder </w:t>
       </w:r>
+      <w:proofErr w:type="spellStart"/>
+      <w:r>
+        <w:rPr>
+          <w:rFonts w:cstheme="minorHAnsi"/>
+          <w:sz w:val="24"/>
+          <w:szCs w:val="24"/>
+        </w:rPr>
+        <w:t>Difflin</w:t>
+      </w:r>
+      <w:proofErr w:type="spellEnd"/>
     </w:p>
     <w:p>
       <w:pPr>
@@ -143,8 +153,50 @@
           <w:sz w:val="24"/>
           <w:szCs w:val="24"/>
         </w:rPr>
-        <w:t xml:space="preserve"> 02/16/2024</w:t>
+        <w:t xml:space="preserve"> </w:t>
       </w:r>
+      <w:proofErr w:type="gramStart"/>
+      <w:r>
+        <w:rPr>
+          <w:rFonts w:cstheme="minorHAnsi"/>
+          <w:sz w:val="24"/>
+          <w:szCs w:val="24"/>
+        </w:rPr>
+        <w:t>0</w:t>
+      </w:r>
+      <w:r>
+        <w:rPr>
+          <w:rFonts w:cstheme="minorHAnsi"/>
+          <w:sz w:val="24"/>
+          <w:szCs w:val="24"/>
+        </w:rPr>
+        <w:t>4</w:t>
+      </w:r>
+      <w:r>
+        <w:rPr>
+          <w:rFonts w:cstheme="minorHAnsi"/>
+          <w:sz w:val="24"/>
+          <w:szCs w:val="24"/>
+        </w:rPr>
+        <w:t>/</w:t>
+      </w:r>
+      <w:r>
+        <w:rPr>
+          <w:rFonts w:cstheme="minorHAnsi"/>
+          <w:sz w:val="24"/>
+          <w:szCs w:val="24"/>
+        </w:rPr>
+        <w:t>25</w:t>
+      </w:r>
+      <w:r>
+        <w:rPr>
+          <w:rFonts w:cstheme="minorHAnsi"/>
+          <w:sz w:val="24"/>
+          <w:szCs w:val="24"/>
+        </w:rPr>
+        <w:t>/2024</w:t>
+      </w:r>
+      <w:proofErr w:type="gramEnd"/>
     </w:p>
     <w:p>
       <w:pPr>
@@ -395,14 +447,34 @@
                 <w:szCs w:val="24"/>
               </w:rPr>
             </w:pPr>
-            <w:r>
-              <w:rPr>
-                <w:rFonts w:cstheme="minorHAnsi"/>
-                <w:sz w:val="24"/>
-                <w:szCs w:val="24"/>
-              </w:rPr>
-              <w:t>Etc etc</w:t>
-            </w:r>
+            <w:proofErr w:type="spellStart"/>
+            <w:r>
+              <w:rPr>
+                <w:rFonts w:cstheme="minorHAnsi"/>
+                <w:sz w:val="24"/>
+                <w:szCs w:val="24"/>
+              </w:rPr>
+              <w:t>Etc</w:t>
+            </w:r>
+            <w:proofErr w:type="spellEnd"/>
+            <w:r>
+              <w:rPr>
+                <w:rFonts w:cstheme="minorHAnsi"/>
+                <w:sz w:val="24"/>
+                <w:szCs w:val="24"/>
+              </w:rPr>
+              <w:t xml:space="preserve"> </w:t>
+            </w:r>
+            <w:proofErr w:type="spellStart"/>
+            <w:r>
+              <w:rPr>
+                <w:rFonts w:cstheme="minorHAnsi"/>
+                <w:sz w:val="24"/>
+                <w:szCs w:val="24"/>
+              </w:rPr>
+              <w:t>etc</w:t>
+            </w:r>
+            <w:proofErr w:type="spellEnd"/>
           </w:p>
         </w:tc>
         <w:tc>
@@ -526,8 +598,18 @@
                 <w:sz w:val="24"/>
                 <w:szCs w:val="24"/>
               </w:rPr>
-              <w:t>Design CSS theme</w:t>
-            </w:r>
+              <w:t xml:space="preserve">Design CSS </w:t>
+            </w:r>
+            <w:proofErr w:type="gramStart"/>
+            <w:r>
+              <w:rPr>
+                <w:rFonts w:cstheme="minorHAnsi"/>
+                <w:sz w:val="24"/>
+                <w:szCs w:val="24"/>
+              </w:rPr>
+              <w:t>theme</w:t>
+            </w:r>
+            <w:proofErr w:type="gramEnd"/>
           </w:p>
           <w:p>
             <w:pPr>
@@ -695,7 +777,7 @@
                 <w:sz w:val="24"/>
                 <w:szCs w:val="24"/>
               </w:rPr>
-              <w:t>In Progress</w:t>
+              <w:t>Done</w:t>
             </w:r>
           </w:p>
         </w:tc>
@@ -730,6 +812,7 @@
               </w:rPr>
               <w:t xml:space="preserve">cart </w:t>
             </w:r>
+            <w:proofErr w:type="gramStart"/>
             <w:r>
               <w:rPr>
                 <w:rFonts w:cstheme="minorHAnsi"/>
@@ -738,6 +821,7 @@
               </w:rPr>
               <w:t>page</w:t>
             </w:r>
+            <w:proofErr w:type="gramEnd"/>
           </w:p>
           <w:p>
             <w:pPr>
@@ -933,6 +1017,7 @@
               </w:rPr>
               <w:t xml:space="preserve">product </w:t>
             </w:r>
+            <w:proofErr w:type="gramStart"/>
             <w:r>
               <w:rPr>
                 <w:rFonts w:cstheme="minorHAnsi"/>
@@ -941,6 +1026,7 @@
               </w:rPr>
               <w:t>page</w:t>
             </w:r>
+            <w:proofErr w:type="gramEnd"/>
           </w:p>
           <w:p>
             <w:pPr>
@@ -1327,8 +1413,18 @@
                 <w:sz w:val="24"/>
                 <w:szCs w:val="24"/>
               </w:rPr>
-              <w:t>Create SQL code</w:t>
-            </w:r>
+              <w:t xml:space="preserve">Create SQL </w:t>
+            </w:r>
+            <w:proofErr w:type="gramStart"/>
+            <w:r>
+              <w:rPr>
+                <w:rFonts w:cstheme="minorHAnsi"/>
+                <w:sz w:val="24"/>
+                <w:szCs w:val="24"/>
+              </w:rPr>
+              <w:t>code</w:t>
+            </w:r>
+            <w:proofErr w:type="gramEnd"/>
           </w:p>
           <w:p>
             <w:pPr>
@@ -1350,8 +1446,18 @@
                 <w:sz w:val="24"/>
                 <w:szCs w:val="24"/>
               </w:rPr>
-              <w:t>Write create tables</w:t>
-            </w:r>
+              <w:t xml:space="preserve">Write create </w:t>
+            </w:r>
+            <w:proofErr w:type="gramStart"/>
+            <w:r>
+              <w:rPr>
+                <w:rFonts w:cstheme="minorHAnsi"/>
+                <w:sz w:val="24"/>
+                <w:szCs w:val="24"/>
+              </w:rPr>
+              <w:t>tables</w:t>
+            </w:r>
+            <w:proofErr w:type="gramEnd"/>
           </w:p>
           <w:p>
             <w:pPr>
@@ -1722,7 +1828,7 @@
                 <w:sz w:val="24"/>
                 <w:szCs w:val="24"/>
               </w:rPr>
-              <w:t>In progress</w:t>
+              <w:t>Done</w:t>
             </w:r>
           </w:p>
         </w:tc>
@@ -1839,7 +1945,124 @@
                 <w:sz w:val="24"/>
                 <w:szCs w:val="24"/>
               </w:rPr>
-              <w:t>In progress</w:t>
+              <w:t>Done</w:t>
+            </w:r>
+          </w:p>
+        </w:tc>
+      </w:tr>
+      <w:tr>
+        <w:tc>
+          <w:tcPr>
+            <w:tcW w:w="3145" w:type="dxa"/>
+          </w:tcPr>
+          <w:p>
+            <w:pPr>
+              <w:spacing w:before="240"/>
+              <w:rPr>
+                <w:rFonts w:cstheme="minorHAnsi"/>
+                <w:sz w:val="24"/>
+                <w:szCs w:val="24"/>
+              </w:rPr>
+            </w:pPr>
+            <w:r>
+              <w:rPr>
+                <w:rFonts w:cstheme="minorHAnsi"/>
+                <w:sz w:val="24"/>
+                <w:szCs w:val="24"/>
+              </w:rPr>
+              <w:t>Incorporate API</w:t>
+            </w:r>
+          </w:p>
+        </w:tc>
+        <w:tc>
+          <w:tcPr>
+            <w:tcW w:w="2169" w:type="dxa"/>
+          </w:tcPr>
+          <w:p>
+            <w:pPr>
+              <w:spacing w:before="240"/>
+              <w:rPr>
+                <w:rFonts w:cstheme="minorHAnsi"/>
+                <w:sz w:val="24"/>
+                <w:szCs w:val="24"/>
+              </w:rPr>
+            </w:pPr>
+            <w:r>
+              <w:rPr>
+                <w:rFonts w:cstheme="minorHAnsi"/>
+                <w:sz w:val="24"/>
+                <w:szCs w:val="24"/>
+              </w:rPr>
+              <w:t>Hayden &amp; Kennedy</w:t>
+            </w:r>
+          </w:p>
+        </w:tc>
+        <w:tc>
+          <w:tcPr>
+            <w:tcW w:w="2580" w:type="dxa"/>
+          </w:tcPr>
+          <w:p>
+            <w:pPr>
+              <w:spacing w:before="240"/>
+              <w:rPr>
+                <w:rFonts w:cstheme="minorHAnsi"/>
+                <w:sz w:val="24"/>
+                <w:szCs w:val="24"/>
+              </w:rPr>
+            </w:pPr>
+            <w:r>
+              <w:rPr>
+                <w:rFonts w:cstheme="minorHAnsi"/>
+                <w:sz w:val="24"/>
+                <w:szCs w:val="24"/>
+              </w:rPr>
+              <w:t>2 days</w:t>
+            </w:r>
+          </w:p>
+        </w:tc>
+        <w:tc>
+          <w:tcPr>
+            <w:tcW w:w="2523" w:type="dxa"/>
+          </w:tcPr>
+          <w:p>
+            <w:pPr>
+              <w:spacing w:before="240"/>
+              <w:rPr>
+                <w:rFonts w:cstheme="minorHAnsi"/>
+                <w:sz w:val="24"/>
+                <w:szCs w:val="24"/>
+              </w:rPr>
+            </w:pPr>
+            <w:r>
+              <w:rPr>
+                <w:rFonts w:cstheme="minorHAnsi"/>
+                <w:sz w:val="24"/>
+                <w:szCs w:val="24"/>
+              </w:rPr>
+              <w:t xml:space="preserve">1 day </w:t>
+            </w:r>
+          </w:p>
+        </w:tc>
+        <w:tc>
+          <w:tcPr>
+            <w:tcW w:w="2533" w:type="dxa"/>
+          </w:tcPr>
+          <w:p>
+            <w:pPr>
+              <w:spacing w:before="240"/>
+              <w:rPr>
+                <w:rFonts w:cstheme="minorHAnsi"/>
+                <w:sz w:val="24"/>
+                <w:szCs w:val="24"/>
+              </w:rPr>
+            </w:pPr>
+            <w:r>
+              <w:rPr>
+                <w:rFonts w:cstheme="minorHAnsi"/>
+                <w:sz w:val="24"/>
+                <w:szCs w:val="24"/>
+              </w:rPr>
+              <w:t>Done</w:t>
             </w:r>
           </w:p>
         </w:tc>
